--- a/Nalanda_Common_spell/02-Aryadeva/work_collated_docx/E653860A_format_namgyal.docx
+++ b/Nalanda_Common_spell/02-Aryadeva/work_collated_docx/E653860A_format_namgyal.docx
@@ -7,202 +7,7 @@
         <w:pStyle w:val="FirstParagraph"/>
       </w:pPr>
       <w:r>
-        <w:t xml:space="preserve">༄༅། །​ཁྲོ་བོ་རེག་ཚིག་གི་བསྒྲུབས་པའི་ཐབས་ཞེས་བྱ་བ། ༄། ཁྲོ་བོ་རེག་ཚིག་གི་བསྒྲུབ་ཐབས་རྣམས་བཞུགས། ༄༅༅། །​རྒྱ་གར་སྐད་དུ། ཀབྷ་ཡ་ན་ཁཀྲོ་ཏ་གས་ཙ་ན་ངན་མ། །​བོད་སྐད་དུ། ཀཁྲོ་བོ་ཁརེག་ཚིག་གི་གབསྒྲུབ་པའི་ཐབས་ངཞེས་བྱ་བ། །​ཡི་གེ་པའི་ཕྱག་ཁྲོ་རྒྱལ་རེག་ཚིག་ལ་ཕྱག་འཚལ་ལོ། །​ཕྱག་གི་ཡུལ་གཏུམ་ཆེན་རབ་འབར་གདུག་པ་འཇོམས། །​མུ་སྟེགས་ངན་སྔགས་སྦྱོར་འཇོམས་ལུས་ངག་ཡིད་གསུམ་གྱི་ཕྱག་འཚལ་ལོ། །​ཕ་རོལ་གཅོད་པས་མཚོན་ཆ་རབ་ཏུ་འབར་བ་ཡིས། ཆེད་དུ་བྱ་བ་ཕ་རོལ་སྦྱོར་བ་བཤིག་ཕྱིར་བྲི། །​དགྲའམ་རང་བསད་བསྲུང་གནད་ཀྱི་མན་ངག་ཟབ་མོ་ནི། བསྲུང་བཟློག་གསད་མདོར་བསྡུས་གསུམ་ཤེས་པར་བྱ། །​དང་པོ་བདག་ལ་མཐུ་གཏད་ནས་སྡིག་པ་བསགས་པ་སྡུག་བསྔལ་རྒྱུ་སྤྱོད་པའི། །​སེམས་ཅན་ཀུན་ལ་སྤྱི་ལ་སྙིང་རྗེ་བསྒོམ། །​བྱེ་བྲག་དུ་རང་ལ་སྡང་བའི་སེམས་ལྡན་ཞིང་། །​ངན་སྔགས་སྦྱོར་བྱེད་ཕོ་ཉ་སྦོད། དམོད་པའི་སྦྱོར་བ་བྱེད་པ་ལ། །​གདེངས་གསུམ་བླ་མའི་ཞལ་ལས་ཤེས་ཆེད་དུ་གཏང་བའི་སྙིང་རྗེ་བསྐྱེད། །​བདག་གཞན་གཉིས་ཀ་བདེ་བའི་ཕྱིར། །​ཐབས་མཆོག་བྷར་བའི་ལྷ་སྒོམ་སྨོན། །​སྙིང་རྗེ་ལྡན་པའི་མི་རྣམས་ཀྱི། །​ལུས་ནི་གླགས་མི་རྙེད་པས་ཕ་ལམ་གོང་པོ་འདྲ། །​དེ་ནས་ཕྱི་ནང་འཇིག་རྟེན་གྱི། །​དངོས་པོ་ཐམས་ཅད་གཞོམ་པར་བྱ། །​ཨོཾ་ཆོས་ཐམས་ཅད་ཤིན་ཏུ་དག་སྭ་བྷ་བ་ཤུད་དྷ་སརྦ་དྷརྨ་སྭ་བྷ་བ་ཤུད་དྷོ་ཧཾ། ལན་གསུམ་སྣང་བ་ཙམ་འདི་བརྗོད་དེ་འཇིག་རྟེན་ན། །​བདག་དང་ཕ་རོལ་དགྲ་བོ་ཡི་སྦོད་སྟོང་དང་། །​ཐུན་ཟོར་མནན་པ་རྫས་དང་ཁོའི་ངག་སྔགས་ཀྱི་སྦྱོར་བ་རྣམས། །​ཐམས་ཅད་མ་ལུས་སྟོང་པར་སྔགས་ཏིང་ངེ་འཛིན་གྱིས་སྦྱང་བ་བསམ། །​མཁའ་ལྟར་ཐམས་ཅད་སྟོང་པ་ལ། །​གཉིས་ཀ་སྟོང་ཉིད་ཡིན་པས གཅིག་ལ་གཅིག་གནོད་བྱེད་པར་འགལ། །​མཁའ་ལ་སྤྲིན་བྱུང་བ་ལྟར་སྟོང་པ་ཉིད་ཀྱི་རང་བཞིན་ལས། །​བྷྲུཾ་བསྐྱེད་སེམས་ལས་བྱུང་བའི་འཁོར་ལོ་འབར་བ་ནི། །​མེ་ཡི་འཁོར་ལོ་འབྱུང་པོ་སྡེ་བརྒྱད་གཅོད་པའི་རྩིབས་བརྒྱད་པ། །​འདབ་དགུའི་ཚད་ཚད་ལྡན་བསམ་པར་བྱ། །​འཁོར་ལོ་སྟེང་དུ་ཅུང་ཟད་མ་རེག་པར། །​རཾ་དམར་ལས་འབར་བའི་མེའི་གཞལ་བྱས་བསྐྱེད། །​ མེའི་དཀྱིལ་འཁོར་གྱི་དཀྱིལ་དུ་པད་ཉིའི་སྟེང་དུ་ཡི་གེ་ཧཱུཾ་ལས་ནི། །​སྔགས་རྩ་སྔགས་བརྗོད་ལྷ་དགུ་འཁོར་དང་དུས་གཅིག་བསྐྱེད། །​ཁྲོ་བོ་དགུ་སྐུ་མདོག་མུན་ལྟར་གནག་པ་ལ། །​བ་སྤུ་ཀུན་ནས་མེ་དཔུང་འཕྲོ། །​སྨ་ར་སྨིན་མ་དབུ་སྐྲ་གྱེན་དུ་འབར། །​ཉི་མ་དུས་གསུམ་མཁྱེན་བརྡར་བྷར་བའི་སྤྱན་གསུམ་བགྲད། །​མཆེ་བརྩིགས་ལྗགས་སྒྲིལ་གད་མོས་འདེབས། །​ཤངས་གོང་ཉེག་ལ་འབུར་རྟོག་ཆེ་སྐལ་མེད་འཇིགས་པའི་ཤངས། །​ཕྱག་གཉིས་གཡས་རྡེག་ཚུལ་ཤ་སུལ་ཧྲགས་ཡན་ལག་སྦོམ། །​བ་སྤུ་ཀུན་ནས་མེ་དཔུང་འཕྲོ། །​གསུས་པ་མ་ཞུམ་པ་འཕྱང་ཞིང་གཡོན་བརྐྱང་གཡས་བཀུམ་</w:t>
-      </w:r>
-      <w:r>
-        <w:rPr>
-          <w:rStyle w:val="FootnoteReference"/>
-        </w:rPr>
-        <w:footnoteReference w:id="20"/>
-      </w:r>
-      <w:r>
-        <w:t xml:space="preserve">བཞུགས། སྟག་གི་ཤམ་ཐབས་རློན་པ་སྦྲུལ་གྱིས་ཡན་ལག་བརྒྱན། ཕྱག་གཉིས་གཡས་རྡོ་རྗེ་གཡོན་ཏྲི་ཤུ་ལ། །​འཁོར་ལོ་རྩིབས་བརྒྱད་རྩིབས་བཞིབཀལ། །​འཁོར་ཞིང་ལོག་འདྲེན་རྣམ་པར་གཅོད་པ་རྣམས། དེ་ལྟར་ལྷ་དགུ་འཁོར་བསྐྱེད་ནས་ནི། །​ཕྱོགས་མཚམས་ལྷ་བརྒྱད་ཕྱིར་བལྟས་ནས། །​སྔགས་འདི་ཀུན་གྱིས་བརྗོད་པར་བསམ། །​ཨོཾ་སྔགས་བཟློས་མ་ཐོག་སྔགས་ཀྱི་ཚིགས་བཅད་དུ་མི་རུང་གསུང་བྷ་ཡ་ན་ས་ནི། ཏྲ་</w:t>
-      </w:r>
-      <w:r>
-        <w:rPr>
-          <w:rStyle w:val="FootnoteReference"/>
-        </w:rPr>
-        <w:footnoteReference w:id="21"/>
-      </w:r>
-      <w:r>
-        <w:t xml:space="preserve">ས་ནི་སརྦ་མ་ར། པྲ་ཀཾ་ཏཾ།ཧི་ར། །​བྷི་ན་ས་ནི། ཡི་གེ་ཙི་ཏ། སརྦ་དུཥྚན། དུ་ཋྚན་ས་ཏ་ཀི། སརྦ་ན། །​པྲ་ཏཾ་ཀི་ར་ནི། ཕཊ་དུ་ཕཊ་སྭཱ་ཧཱ། །​མེ་དང་ཁྲོ་བོ་ལས་བྱུང་བའི་འཁོར་ལོ་ཐམས་ཅད་ཀུན། །​བཟློག་པའི་དུས་སུ་གཡས་སྐོར་དུ་ནི་འཁོར་ལོ་བསམ། །​རང་ལ་དམིགས་པའི་དགྲ་དང་བགེགས་ཡོད་ན། །​མེ་དང་འཁོར་ལོ་སྤྲོས་ལ་ལུས་ལ་བསྣུན། །​སྒོམ་བཟླས་ཉིན་ལན་གསུམ་མཚན་ལན་གསུམ་དུས་དྲུག་བརྩོན་གྱུར་ན། །​ ཁོའི་སྦོད་གཏོང་ལྡོག་ཅིང་ངན་སྔགས་འཇིག །​ཁོའི་རྫས་ཀྱི་ནུས་པ་འཇིག་པར་འགྱུར། །​བླ་མ་མཐོང་རྒྱགས་བླ་མས་བསྲུང་བའོ། །​དྲིན་ཅན་བླ་མ་སྟེང་དུ་སྒོམ། །​ཁྲོ་བོ་བརྒྱད་ཀྱི་</w:t>
-      </w:r>
-      <w:r>
-        <w:rPr>
-          <w:rStyle w:val="FootnoteReference"/>
-        </w:rPr>
-        <w:footnoteReference w:id="22"/>
-      </w:r>
-      <w:r>
-        <w:t xml:space="preserve">བླ་མའི་མཐའ་བསྐོར་ལ། །​སྟེང་དུ་གདུག་པ་བཞིན་འཁོར་ལོ་བྷར་བ་བསམ། །​འོག་ཏུ་སློབ་འཁོར་ཡོ་བྱད་བསམ། །​ཁྲོ་བོ་བརྒྱདཀྱིས་རང་གི་མཐའ་མའི་དང་འདྲ་བས་མཐའ་བསྐོར་ལ། །​འོག་ཕན་ཚན་བསྐོར། ཡ་གཅིག་གོ་གདན་བཞིན་དུ་ཏུ་འཁོར་ལོ་བྷར་བ་བསམ། །​དེ་ནས་ཁོ་རང་ལ་བཟློག་པར་འདོད་པ་ཡིས། །​འཁོར་ལོའི་གནད་དགུ་མན་ངག་ཏུ་ཤེས་པ་བྱ། །​སྣང་བ་རྣམ་རྟོག་གཅོད་པའི་འཛིན་པ་གཅོད། །​ཁོ་མ་ཤི་ཙམ་བཟློག་དང་གསད་དང་ཁོ་དང་པོ་ཉ་གཉིས་ཀ་བློ་རྡེག་དང་། །​རང་གི་ལུས་བསྲུང་ཁོའི་ངག་གནན་སོ་རྨི་ལམ་བརྟག་པ་བྱེད་དོ། །​རླུང་གི་རྒྱའི་འཁོར་ལོའི་ཚད་ཙམ་པ། །​གཅོད་འོག་དུ་པ་བརྟན་གྱི་འཁོར་ལོ་བསམ། །​འོག་དུ་དངོས་པོ་རྣམ་པར་གཅོད་ཅིང་འཁོར་བ་ཡིས། །​གནས་པ་སྣོད་ཀྱི་འཇིག་རྟེན་འབྱུང་བཞི་ལས་བམས་པོ་གྲུབ་ཚད་དང་། །​བརྟེན་པ་སྡེ་བརྒྱད་འབྱུང་པོ་སེམས་ཅན་རྣམས། །​གཅད་ཙཀྲ་བསྲེག་ཐམས་ཅད་སྟོང་པར་བསམ། །​དེ་རྣམས་རྣམ་ཤེས་ཐམས་ཅད་ཀུན། །​སྤྲུལ་པའི་ཚུལ་དུ་རང་ལ་བསྡུ། །​ནམ་མཁའ་སྟོང་པའི་དབྱིངས་ན་ནི། །​འཁོར་ལོ་གཞལ་བྱས་ལྷ་རྣམས་ཀུན། །​ཚངས་པ་འཇིགས་ཆགས་དང་བྲལ་ལོ་བཞིན་དུ་བརྟག་པར་རང་བསམ། །​སྔགས་ཟླས་ལྷའི་ང་རྒྱལ་གྱིས་སྤྱོད་ལམ་ཐམས་ཅད་བྱ། །​དེ་ནས་བསྒོམས་པས་སྐྱོ་བར་འགྱུར་གྱི་བར། །​རང་གི་སྙིང་ཁར་འཁོར་ལོ་བྷར་བ་འཛུབ་གང་བསམ། །​ལྟེ་བར་རྡོ་རྗེ་སེམས་ཉིད་ཀྱི་ནས་སྔོན་པོ་ཙམ་ལ། །​ཁྲོ་བོའི་ཡེ་ཤེས་ཀྱི་ངོ་བོ་ཡི་གེ་ཧཱུཾ་གིས་མཚན་པ་ལ། །​ཧཱུཾ་གི་མཐའ་མར་རྩ་སྔགས་ཀྱིས་བསྐོར་བར་བསམ། །​རྣམ་པར་རང་འཁོར་དུ་བར་གྱུར་པ་ལ། །​ཡིད་རྩེ་གཅིག་ཏུ་གཏད་རྣམ་རྟོག་གཞན་མི་གཏང་། །​ཏིང་འཛིན་བརྟན་པའི་རྩེ་གཅིག་ཏུ་གནས་རྣལ་འབྱོར་པ། །​ལུས་སེམས་ལས་སུ་རུང་བར་འགྱུར། །​ནུས་སྟོབས་ཐམས་ཅད་དང་ལྡན་པར་འགྱུར། །​དེ་ལས་སྐྱོན་ལྡང་བར་འདོད་པ་ན། །​རྣམ་སྨིན་ཞེན་པའི་ལས་ངན་ལས་གྲུབ་པའི་ཤ་ཁྲག་ལུས་བརྟུབས་ཤིང་། །​ཡེ་ཤེས་མེ་ཡིས་ཕྱེ་མ་རྣམས་བསྲེགས་ནས་ནི། །​བདག་རང་དངོས་བྲལ་བདག་མེད་ནམ་མཁར་བསམ། །​བཟློག་པར་འདོད་ན་ཙ་ཀྲ་གཡས་སུ་བསྐོར། །​གསད་པར་འདོད་ན་གཡོན་དུ་བསྐོར། །​བློ་རྡེག་བྱེད་ན་བསྒྱུརལ་བསྐོར། །​རྟེན་གྱི་དད་པ་རྒྱལ་བའི་རིང་སྲེལ་རྒྱུ། །​རིན་ཆེན་གསེར་ཕྱེ་མ་དུར་ཁྲོད་ཤ་ཟ་ཡོད་པ་ནས་ས། །​སོ་ཐུབ་བསྲེགས་འཇིམ་པ་སྦྲུས་པ་ལ། །​རང་གི་མཐེའུ་ཆུང་གི་ཁྲུ་གང་ཚད་ལྡན་མཆོད་རྟེན་བྱ། །​བང་རིམ་ལྔ་བྱང་ཆུབ་ཆེན་པོར་དང་ལྡན་པ་ལ། །​དང་པོ་ཧཱུཾ་གིས་བསྐོར་བ་མགོ་ནང་དུ་ཡོད་པ་བྲི། །​ཨོཾ་དང་ཧ་དང་ས་དང་ཧ། །​བང་རིམ་བཞི་ལ་རིམ་བཞིན་བྲི། །​གཟུངས་མཚན་</w:t>
-      </w:r>
-      <w:r>
-        <w:rPr>
-          <w:rStyle w:val="FootnoteReference"/>
-        </w:rPr>
-        <w:footnoteReference w:id="23"/>
-      </w:r>
-      <w:r>
-        <w:t xml:space="preserve">ཉི་ཤུ་རྩ་གཅིག་ལ། །​བདག་གི་དགྲ་བོ་ཆེ་གེ་མོའི། །​ལུས་ངག་ཡིད་གསུམ་གྱི་སྦྱོར་བ་རྣམས། ཤིག་ཅིག །​ཤིག་ཅིག །​ཆོམ་ཅིག་ཆོམ་ཅིག།ནོན་ཅིག་ནོན་ཅིག  །​ཅེས་པ་བཏགས་བྲིས་མཆོད་རྟེན་གྱི་ནང་དུ་བཞུག །​མི་འཇིགས་བརྟན་པའི་རྟེན་འབྲེལ་སྙིང་པོ་གཟུངས་དང་གཞུག །</w:t>
-      </w:r>
-      <w:r>
-        <w:rPr>
-          <w:rStyle w:val="FootnoteReference"/>
-        </w:rPr>
-        <w:footnoteReference w:id="24"/>
-      </w:r>
-      <w:r>
-        <w:t xml:space="preserve">​བྲི་གཞི་དུར་ཁྲོད་རས་ཀྱི་གཞི་མ་ལ། །​གྲི་ཁྲག་དུག་ཆུ་སྦྱར་བ་ཡིས། །​ དགྲའི་ལྟེ་བ་བརྩིབས་</w:t>
-      </w:r>
-      <w:r>
-        <w:rPr>
-          <w:rStyle w:val="FootnoteReference"/>
-        </w:rPr>
-        <w:footnoteReference w:id="25"/>
-      </w:r>
-      <w:r>
-        <w:t xml:space="preserve">བརྒྱད་མུ་ཁྱུད་གཉིས། །​ལྟེ་དགྲའི་ཟེར་དང་སྔགས་བྱ་ཡིན་བར་མིང་རུས་གཟུངས་ཀྱིས་བསྐོར། །​རྩིབས་ལ་རཾ་གཡས་གཡོན་ཧཱུཾ་རེ་རཾ་གཉིས་དང་། །​སྔགས་ལ་འདོགས་བྱས་ཕྱིའི་མུ་ཁྱུད་ལ། །​རྡོ་རྗེ་ཡང་དེའི་ཡང་ཕྱི་མ་ལ་ཏྲི་ཤུལ་དེ་ཕྱིར་བྲི། །​མཆོད་རྟེན་ལ་ཆོས་བཅུག་ལ་ཞབས་སྡོམ་བྱ། །​བསྒྲུབ་བྱའི་ལུས་ཚད་ལིང་ཁ་ཁྲུ་གང་ཚད། །​ལྕེ་ནི་ཐོང་བྲང་ཐོང་དུ་དྲངས་ཀང་ཚད་དུ་བྲི། །​རྣག་རྫས་ཆུ་ཤུལ་པ་དུག་དང་དྷ་དུ་རའི། །​ཁུ་བས་ལིང་ག་བྱུག་པར་བྱ། །​དཔྲལ་བར་མིང་མིང་</w:t>
-      </w:r>
-      <w:r>
-        <w:rPr>
-          <w:rStyle w:val="FootnoteReference"/>
-        </w:rPr>
-        <w:footnoteReference w:id="26"/>
-      </w:r>
-      <w:r>
-        <w:t xml:space="preserve">སྟེ་སྙིང་ཁར་རུས། །​ཡན་ལག་བཞི་ལ་ཛ་རྣོ་ནང་དུ་བསྟན་པ་དང་རཾ།ལྕེ་</w:t>
-      </w:r>
-      <w:r>
-        <w:rPr>
-          <w:rStyle w:val="FootnoteReference"/>
-        </w:rPr>
-        <w:footnoteReference w:id="27"/>
-      </w:r>
-      <w:r>
-        <w:t xml:space="preserve">གསེར་གྱི་རྡོ་རྗེ་རྒྱ་གྲམ་བྲི། །​དེ་ནས་རང་གི་བསྒྲུབ་ཁང་དུ། །​མ་དྷལ་སྟེང་དུ་ལིང་ཁ་གདིང་།</w:t>
-      </w:r>
-      <w:r>
-        <w:rPr>
-          <w:rStyle w:val="FootnoteReference"/>
-        </w:rPr>
-        <w:footnoteReference w:id="28"/>
-      </w:r>
-      <w:r>
-        <w:t xml:space="preserve"> །​དེའི་སྟེང་དུ་མཆོད་རྟེན་བཞག།</w:t>
-      </w:r>
-      <w:r>
-        <w:t xml:space="preserve"> </w:t>
-      </w:r>
-      <w:r>
-        <w:rPr>
-          <w:rStyle w:val="FootnoteReference"/>
-        </w:rPr>
-        <w:footnoteReference w:id="29"/>
-      </w:r>
-      <w:r>
-        <w:t xml:space="preserve">དུས་ཟླ་བ་ཡར་གྱི་ཚེས་བརྒྱད་ལ། །​བགེགས་སྤྲད་རྩ་སྔགས་ཀྱིས་སྟོང་པ་ཉིད་དུ་ཨཱ་བྷ་བས་བསམ། །​ཡིག་ཙཀྲའི་འབྲུ་རྣམས་ནི་ལྷ་རུ་བསམ། བྷྲུཾ་ལས་རིན་ཆེན་མཆོད་རྟེན་བསྐྱེད། །​སྤྱན་དྲངས་པའི་ལྷ་བཞུགས་ཁྲུས་གསོལ་ཆུ་གཙང་གིས་མཆོད་བསྟོད་བྱ། །​བསྒྲུབ་བྱ་སྲང་བ་མནན་པར་གསོལ་བ་རྡབ། །​དེ་ནས་རང་ཁྲོ་བོར་བསམས་གི་སྙིང་ཁ་ནས། །​ལྕགས་ཀྱུ་ཞགས་པ་རབ་སྤྲོས་ལ། །​དགྲའི་སྙིང་ཕུགས་མགུལ་མཆིངས་དགུག་པར་བྱ། །​ཨོཾ་བྷ་ཡ་ན་དགྲའི་མིང་ཆེ་གེ་མོ་ཨོཾ་ཨ་གྷུ་ཤ་ཛ། ལྕགས་ཀྱུའི་ཕྱག་རྒྱ་དང་བཅས་ལ། ལན་གྲངས་ཉི་ཤུ་རྩ་གཅིག་གིས། །​བཀུག་ལ་ལིང་ཀ་དེ་ལ་བསྟིམ། ཨོཾ་བྷ་ཡ་ན་ཆེ་གེ་མོ་དགྲ་བོའི་མིང་པྲ་པེ་ཤ་སྟོམ། འཁོར་ལོ་བཞི་དང་བྲི་ལུགས་གོང་དང་འདྲ་བ་ལ། ལྟེ་བར་ཧཱུཾ་གཅིག་གཡས་གཡོན་རཾ་གཉིས་མཐའ། །​དེའི་ཧཱུཾ་རཾ་གྱི་མཐའ་མ་སྔགས་ཀྱིས་བསྐོར།མགོ་བོའི་ཐད་ཀ་ཧཱུཾ་གི་སྟེང་དུ་ཨོཾ་བྱས་ལ། རྩིབས་ལ་མིག་ཕྱིར་བརྟན་པ་ཧཱུཾ་དང་རཾ་གཉིས་བྲི། །​རྩ་སྔགས་རཀྵ་བཅས་པ་ནི། །​མུ་ཁྱུད་ནང་ལ་བྲི་བར་བྱ། །​རྡོ་རྗེ་བར་མུ་ཁྱུད་ཕྱི་མ་ལ་མཚམས་མེད་པར་བྲི། །​དེའི་ཕྱི་ལ་མེ་རི་བྲི། བགེགས་རྩ་སྔགས་བཟླས་ཐུན་བྲབ་སྐྲད་འཁོར་ལོ་སྟོང་པར་བསམ། །​བྷྲུཾ་ལས་འཁོར་ལོ་ཇི་བཞིན་བསྐྱེད། ཡིག་འབྲུ་དམ་ཚིག་ཁྲོ་བོ་ལ། །​ཡེ་ཤེས་ཁྲོ་བོ་རེག་ཚིག་དགུ་པོ་བཀུག་ལ་བསྟིམ། །​རྟེན་འབྲེལ་སྙིང་པོས་མེ་ཏོག་གཏོར། །​བུམ་ཆུས་བཀྲུ་ཞིང་བསྙེན་པ་བྱས་པའི་གཉིས་མེད་བསྟིམ། །​རྣམ་ལྔ་མཆོད་བསྟོད་པ་བསྟོད་བསྲུང་བ་གསོལ་བ་གདབ། །​འཁོར་ལོ་ལ་འཇུས་ལ་ཞག་བདུན་བར་དུ་བསྙེན་པ་བྱ། །​དེ་ནས་དྲིལ་ལ་ལས་བཏུམ།</w:t>
-      </w:r>
-      <w:r>
-        <w:rPr>
-          <w:rStyle w:val="FootnoteReference"/>
-        </w:rPr>
-        <w:footnoteReference w:id="30"/>
-      </w:r>
-      <w:r>
-        <w:t xml:space="preserve"> །​རང་གི་དཔུང་པ་གཡོན་ལ་གདགས་པར་བྱ། །​དུས་རྣམས་ཀུན་ཏུ་བསྲུང་བར་འགྱུར། །​དེ་ནས་རང་གི་སྙིང་ཁ་རུ། །​པདྨ་འདབ་མ་བཞི་པ་སྔོན་པོ་བསམ། །​དབུས་བདམ་སུ་པདྨ་རྩ་སྔགས་ཀྱི་ཡིག་འབྲུ་བསམ། །​ཨ་མདུན་ནུ་རྒྱབ་ཏ་གཡས་ར་གཡོན་འདབ་མ་ལ། །​འོད་ཟེར་ཡི་གེ་རྣམས་ལ་ལྡན་པར་བསམས་ནས་ནི། །​ཨོཾ་བྷ་ཡ་ན་ཨ་ནུ་ཏ་ར། ཨ་ས་ལེ་སྟོན། ཅེས་པ་བརྒྱ་དང་བརྒྱད་བཟླས་ལ། །​གོས་གསར་གོན་ལ་སྔས་ཁར་གཞུག །</w:t>
-      </w:r>
-      <w:r>
-        <w:rPr>
-          <w:rStyle w:val="FootnoteReference"/>
-        </w:rPr>
-        <w:footnoteReference w:id="31"/>
-      </w:r>
-      <w:r>
-        <w:t xml:space="preserve">​ལྷོ་རུ་མགོ་བསྟན་པ་</w:t>
-      </w:r>
-      <w:r>
-        <w:rPr>
-          <w:rStyle w:val="FootnoteReference"/>
-        </w:rPr>
-        <w:footnoteReference w:id="32"/>
-      </w:r>
-      <w:r>
-        <w:t xml:space="preserve">གཞོགས་གཡས་ཕབ། །​ཉལ་ལ་རྨི་ལྟས་བརྟག་པར་བྱ། །​བོང་བུ་དྲེའུ་བུད་མེད་དང་། །​བྱ་ནག་ལུག་ནག་ཚོང་པ་རྣམས། །​སྲོག་གཅོད་ཀྱི་མོ་རིག་རྣམས་ཀྱི་ཆོ་འཕྲུལ་ཡིན། །​མོན་དང་གནག་དང་བྱ་རོག་རྣམས། །​བདུད་དང་འགོང་པོའི་ཆོ་འཕྲུལ་ཡིན། །​སྲིན་པོ་ཤན་པ་རི་དྭགས་ཤ། །​གཤིན་རྗེ་ཡི་དྭགས་ཆོ་འཕྲུལ་ཡིན། །​གཅན་ཟན་དྷ་དང་ཇག་པ་རྣམས། །​གནོད་སྦྱིན་རྣམས་ཀྱི་ཆོ་འཕྲུལ་ཡིན། །​ལུས་དང་ཁྱིམ་མེ་འབར་ཉི་མས་གདུངས་པ་ནི། །​སྦྱིན་སྲེག་བྱེད་པའི་རྨི་ལྟས་ཡིན། །​སེར་བ་ཤོ་རྒལ་རི་ཉེར་རྨི། །​ཟོར་ཁ་གཏོང་</w:t>
-      </w:r>
-      <w:r>
-        <w:rPr>
-          <w:rStyle w:val="FootnoteReference"/>
-        </w:rPr>
-        <w:footnoteReference w:id="33"/>
-      </w:r>
-      <w:r>
-        <w:t xml:space="preserve">པའི་ལྟས་སུ་བཟུང་། །​དོང་དུ་ལྷུང་དང་འདམ་དུ་བྱིང་། །​གདོས་ལ་བརྟགས་དང་རི་ཡིས་མནན། །​སྟེང་དུ་སྲོག་ཆགས་འཁྲབ་པ་རྣམས། མནན་པ་ཡོད་པའི་རྨི་ལྟས་ཡིན། །​བསྲུང་བཟློག་སྦྱོར་བ་དྲག་ཏུ་བྱ། །​གོ་གོན་མཚོན་ཐོགས་འཁར་དུ་ཆུད། །​ལས་མཁན་ཡིན་པས་ན་སྲིན་པོས་གཡོག་བྱས་རྨི་བ་ན། །​ཐར་ལ་བཟློག་ཤིང་ཐུབ་པར་འགྱུར་བ་ཡིན། །​དེ་ནས་རང་གི་ལྟོ་བ་ནི། །​རིན་ཆེན་ལུས་འདི་བྱིན་གྱིས་བརླབ་བུམ་པར་བསམ་པར་བྱ། །​འཁོར་ལོའི་སྟེང་དུ་སྙིང་ཁར་ལྷ་དགུ་བསྐྱེད་ནས་ནི། །​ལྷ་ལ་དམིགས་ལ་བཟླས་པ་བྱས་པ་ཡིས། །​ལྷ་རྣམས་བདུད་རྩིར་ཞུ་བར་བསམ།ཐོ་རངས་སྔ་བར་ལངས་ལ་ནི། །​དགྲ་ཡི་ཕྱོགས་སུ་ཁ་བལྟས་ལྷ་རུ་བསམས་ལ། །​དྲི་ཆུའི་དངས་མ་ཁྱོར་གང་ལ། །​ཨོཾ་བྷ་ཡ་ན་ཨ་མྲི་ཏ་ཧཱུཾ་ཕཊ། །​ཅེས་པ་ཉི་ཤུ་རྩ་གཅིག་བཏབ་བདུད་རྩིར་བསམས་ལ། །​རང་གི་ཞལ་གདམས་ལས་ཤེས་སོ། །​ཁོང་དུ་བཏུད་པར་བྱ། །​དེ་འོག་དྲི་ཆུ་ཁྱོར་གཡས་པའི་གང་ལ། །​ཨོཾ་བྷ་ཡ་མ་མ་རཀྵ་རཀྵ་ཧཱུཾ་ཕཊ། །​ཅེས་བཏབ་གཡོན་པའི་སྲིན་ལག་གིས། །​སྤྱི་གཙུག་སྨིན་མཚམས་ལྐོག་</w:t>
-      </w:r>
-      <w:r>
-        <w:rPr>
-          <w:rStyle w:val="FootnoteReference"/>
-        </w:rPr>
-        <w:footnoteReference w:id="34"/>
-      </w:r>
-      <w:r>
-        <w:t xml:space="preserve">མ་དང་། །​སྙིང་ཁ་ལྟེ་བ་གསང་གནས་དང་། །​བཅུ་དྲུག་མདོ་དང་རོ་རྒྱབ་དང་། །​ལྟག་པའི་བདུད་དུ་ཐིག་ལེ་ཙཀྲ་རྡོ་རྗེས་མཚན་པ་རེ་བསམ་བྱ། །​གྲུབ་ན་མགོ་ལུས་ཁྱབ་པར་བྱུག།དེའི་ལྷག་པའི་དྲི་ཆུ་ལ། །​ཨོཾ་བྷ་ཡ་ན་ཆེ་གེ་མོ་མ་ར་ཡ། །​སྲོག་ཐུན་ས་མ་ཡ་ཟློག།ཐུམ་བྷྱོ། ཉི་ཤུ་གཅིག་བཏབ་ལན་གསུམ་གསུམ་ཙཀྲ་མེ་དང་བཅས་པར་བསམས་ལ་འཕང་།ཟོར་གྱི་སྣ་ལ་དགྲ་བདས་ནས། །​གཤིན་རྗེའི་གནས་སུ་སོང་བར་བསམ། །​ཡང་བཟློག་དཀར་མོ་ལ་བཟློག་འདི་ཤེས་པའི་བྱེད་ན། །​མི་ལ་སྦྱོར་བ་གཞན་མི་དགོས། །​དེ་ནས་བསད་པའི་</w:t>
-      </w:r>
-      <w:r>
-        <w:rPr>
-          <w:rStyle w:val="FootnoteReference"/>
-        </w:rPr>
-        <w:footnoteReference w:id="35"/>
-      </w:r>
-      <w:r>
-        <w:t xml:space="preserve">སྦྱོར་བྱེད་ན། །​འཕང་སྲེག་གནན་གསུམ་ཤེས་པར་བྱ། །​སྔོན་དུ་བསྙེན་པ་འབུམ་ཚོ་ལྔ་ཉེ་བསྙེན་འབུམ་ཚོ་གསུམ་དང་བཅས་པ་རྫོགས་པ་ཡིས། །​ར་ཁྱི་ཕག་གསུམ་རོག་པོ་ཡི། །​སྲོག་ཆགས་གང་རུང་སྙིང་གི་ཁྲག་དང་ཁྲག་གཞན་ལ། །​ཉུང་</w:t>
-      </w:r>
-      <w:r>
-        <w:rPr>
-          <w:rStyle w:val="FootnoteReference"/>
-        </w:rPr>
-        <w:footnoteReference w:id="36"/>
-      </w:r>
-      <w:r>
-        <w:t xml:space="preserve">དཀར་སྐྱེ་ཚེ་ལན་ཚ་དང་། དུག་དང་ཚེར་མའི་རྩེ་མོ་གདབ། །​ལྕགས་སམ་ཟངས་ལ་བྲེ་གསུམ་ཤོར་བ་གྲུ་གསུམ་གའུའི་ནང་དུ་བླུགས། །​གའུ་ལ་མི་རྒྱུས་བསྒྲིལ་མའི་སྐུད་པ་གདགས། སྔགས་སྭ་བྷ་བ་ཀྱི་དོན་དྲན་སྟོང་པར་བྱ། །​ཧྲི་ལས་ཆོས་འབྱུང་དམར་ནག་གྲུ་གསུམ་བསྐྱེད། །​ར་ལས་རག་ཏའི་རྒྱ་མཚོ་སྨུག་ནག་བསམ། །​དེའི་ནང་དུ་ལྷ་དགུ་བསྐྱེད། །​ཡེ་ཤེས་ཁྲོ་བོ་བཀུག་ལ་བསྟིམ། །​ལྷ་ལ་གའུ་ཡི་དམིགས་ཏེ་སྔགས་བཟླས་པས། །​ཁྲོ་བོ་རྣམས་ཀྱི་སྨིན་མཚམས་ནས། །​ཡེ་ཤེས་རྒྱུན་འཛག་ཐིམ་པར་ཁྲག་གི་མདོག་དུ་བསམ། །​མཆོད་བསྟོད་གཏོར་མས་དུས་དྲུག་དུ་མཉེས་བྱས་ཤིང་། །​ཉི་ཤུ་གཅིག་ཏུ་ཐུན་དྲུག་དུ་བསྒྲུབ་པ་བྱ། །​རྟགས་ཁྲག་ལྷུང་བ་ལ་སོགས་པ་བྱུང་ནས་ནི་ལས་སྦྱོར་བརྩམ། །​རྩེ་མོ་མ་ཉམས་པའི་གཡག་རོག་ར་གཡས་ནང་དུ་བླུགས། །​སྟེང་གཡོགས་མེད་པའི་ས་ཁྱེར་རང་ལ་ལ། །​དགྲའི་ཕྱོགས་སུ་ཁ་བལྟས་ཏེ། །​རང་གི་གདོང་དུ་ཁྲག་ཟོར་བཞག། བསྙེན་གཏོར་དེ་ཡི་ཟོར་གྱི་གཡས་སུ་སྟེ། །​ཡུལ་གྱི་ལྷ་ལ་ནས་ཀྱིས་གསེར་སྐྱེམས་དབུལ། །​ཕྱོགས་ཀྱི་ལྷ་ལ་རང་གིས་མ་ཉཻས་པའི་དཔང་གཟུགས་བྱ། །​ཡེ་ཤེས་ལྷ་གསལ་བར་བྱ་ཡི་ང་རྒྱལ་གྱིས། །​བརྫུས་སྐྱེས་དྲག་པོའི་ཕོ་ཉ་རང་བཞིན་རང་གི་མདུན་དུ་བསམ་བསྐུལ། །​ལྷ་ཆེན་ཡབ་རྟག་པ་ཚངས་པའི་སྲས། །​ལྷ་དབང་ཕྱུག་ཆེན་པོ་ཁྲོས་པའི་དམ་ཉམས་ལ་སྐུ། སྲིན་པོ་རག་ཤ་སྤྲུལ་པའི་མཚན་མཐུ་བོ་ཆེ། །​རྫུ་འཕྲུལ་ཤུགས་ཆེ་མི་ལ་ཆིབས། །​སྐུ་མདོག་སྨུ་ནག་གཅེར་བུ་ལ། །​ལྕགས་ཀྱི་རལ་པ་ཤ་ར་ར། །​དཔྲལ་ན་ཁྲག་གི་དམིག་དགུ་ལ། །​ཁྲག་གི་མཆི་མ་ཉི་ལི་ལི། །​གཡས་གཉིས་མིའི་རོ་དབྱུག་ལྕགས་བཻར་བསྣམས། །​དབྱུག་པས་བྱོབས་ལ་བཻར་ཀས་བསྣུན། །​གཡོན་གཉིས་ལྕགས་ཀྱུ་རྒྱུ་ཞགས་རློན་པ་བསྣམས། ལྕགས་ཀྱུས་སྙིང་ཁ་ནས་ཁུག་ལ་ཞགས་པས་ཆིངས། །​དམ་ཚིག་ཉམས་པའི་སྙིང་མགོ་ཆོད། །​རག་ཤ་བྷར་བའི་གཡས་གཡོན་ན། །​ལྕགས་ཀྱི་མོན་པ་ནག་པོ་གཉིས། །​གཅེར་བུ་ཐལ་བའི་མདོག་ཅན་ལ། །​ལྕགས་ཀྱི་རལ་པ་རྩུག་ན་འཁྱིལ་བརྫེས། །​ལག་ན་ལྕགས་ཀྱི་ཐོ་སྐམ་བསྣམས། །​སྐམ་པས་བཟུང་ལ་ཐོ་བས་རྡུངས། །​དམ་ཉམས་དགྲ་བོའི་བཤད་མ་མཛོད། །​ཛ་ལ་རག་ཤ་མ་ར་པྲ་ཀང་། །​ཧི་ར་བྷི་ན་ས་ནི་ཡི་གེ་ཙི་ཏ། ས་མ་ཡ་ཆེ་གེ་མོ་ལ་མ་ར་ཡ་བྷྱོ། །​སྟེང་དུ་འཁོར་ལོ་རྩིབས་བརྒྱད་འོག་དུ་རྩིབས་བཞི་ལ། །​རའི་སྟེང་དང་འོག་དུ་བསྒོམ། །​དགྲ་ལ་ལུས་ལ་བསྣུན་པར་བསམས་ལ་འཕང་། །​དགྲ་ལ་ར་རྩེའི་ཁ་བལྟས་ཐེབས་པ་སྟེ། །​རང་ལ་ཁ་བལྟས་ལོག་པ་ཡིན། །​གཞན་དུ་བལྟས་ན་འགྱངས་པར་འགྱུར། །​ཟོར་ཁ་ཉི་ཤུ་གཅིག་འཕངས་ན། །​དགྲ་ལ་བྱས་ན་ནད་ཀྱིས་ཐེབས་པར་འགྱུར། །​བགེགས་ལ་བྱས་ན་ཟློག་པར་ངེས། །​མནན་པའི་ལས་ཀ་བྱེད་པ་ན། །​བསྒྲུབ་པ་གོང་དང་འདྲ་བ་ལ། །​ས་བདག་ཕག་པའི་ལས་སྦྱོར་དུས་སུ་ཐོད་པར་བཞུག །​རེ་བ་ནག་པོའི་ཁུང་དུ་གྲིལ། །​ཚོན་སྣ་ལྔ་ཡི་སྐུད་པས་བཅིང་། །​སྦྱིན་སྲེག་ཐལ་བ་དང་བཅས་པར། །​དུར་ཁྲོད་གཉན་པོའི་གནས་སུ་སྦ། །​གྲུ་གསུམ་ཁྲུ་གང་དོང་</w:t>
-      </w:r>
-      <w:r>
-        <w:rPr>
-          <w:rStyle w:val="FootnoteReference"/>
-        </w:rPr>
-        <w:footnoteReference w:id="37"/>
-      </w:r>
-      <w:r>
-        <w:t xml:space="preserve">དུ་གཞུག།</w:t>
-      </w:r>
-      <w:r>
-        <w:rPr>
-          <w:rStyle w:val="FootnoteReference"/>
-        </w:rPr>
-        <w:footnoteReference w:id="38"/>
-      </w:r>
-      <w:r>
-        <w:t xml:space="preserve"> </w:t>
-      </w:r>
-      <w:r>
-        <w:t xml:space="preserve">སྟེང་ནས་རྒྱ་རཾ་བྷར་བས་མནན། །​སྟེང་དུ་སྦྱིན་སྲེག་ལན་གསུམ་བྱ། །​དྲག་པོའི་ལས་གསུམ་ཕལ་ཆེ་རྣམས། །​སྦྱིན་སྲེག་ཆོ་གའི་གཞུང་ནས་ཤེས། །​བརྫུས་སྐྱེས་</w:t>
-      </w:r>
-      <w:r>
-        <w:rPr>
-          <w:rStyle w:val="FootnoteReference"/>
-        </w:rPr>
-        <w:footnoteReference w:id="39"/>
-      </w:r>
-      <w:r>
-        <w:t xml:space="preserve">ཀྱི་སློབ་དཔོན་ཨརྱ་དྷེ་བས། མུ་སྟེགས་པའི་སྦྱོར་བ་རྣམས་བཤིག་པའི་ཕྱིར་མཛད་པ་རྫོགས་སོ།། །​།</w:t>
-      </w:r>
-      <w:r>
-        <w:rPr>
-          <w:rStyle w:val="FootnoteReference"/>
-        </w:rPr>
-        <w:footnoteReference w:id="40"/>
-      </w:r>
-      <w:r>
-        <w:t xml:space="preserve">རྒྱ་གར་གྱི་མཁན་པོ་རྡོ་རྗེ་གདན་པ་དང་བོད་ཀྱི་ལོ་ཙ་བ་བ་རི་བས་བསྒྱུར་བའོ།། །​།</w:t>
+        <w:t xml:space="preserve">༄༅། །​ཁྲོ་བོ་རེག་ཚིག་གི་བསྒྲུབས་པའི་ཐབས་ཞེས་བྱ་བ། ༄། ཁྲོ་བོ་རེག་ཚིག་གི་བསྒྲུབ་ཐབས་རྣམས་བཞུགས། ༄༅༅། །​རྒྱ་གར་སྐད་དུ། ཀབྷ་ཡ་ན་ཁཀྲོ་ཏ་གས་ཙ་ན་ངན་མ། །​བོད་སྐད་དུ། ཀཁྲོ་བོ་ཁརེག་ཚིག་གི་གབསྒྲུབ་པའི་ཐབས་ངཞེས་བྱ་བ། །​ཡི་གེ་པའི་ཕྱག་ཁྲོ་རྒྱལ་རེག་ཚིག་ལ་ཕྱག་འཚལ་ལོ། །​ཕྱག་གི་ཡུལ་གཏུམ་ཆེན་རབ་འབར་གདུག་པ་འཇོམས། །​མུ་སྟེགས་ངན་སྔགས་སྦྱོར་འཇོམས་ལུས་ངག་ཡིད་གསུམ་གྱི་ཕྱག་འཚལ་ལོ། །​ཕ་རོལ་གཅོད་པས་མཚོན་ཆ་རབ་ཏུ་འབར་བ་ཡིས། ཆེད་དུ་བྱ་བ་ཕ་རོལ་སྦྱོར་བ་བཤིག་ཕྱིར་བྲི། །​དགྲའམ་རང་བསད་བསྲུང་གནད་ཀྱི་མན་ངག་ཟབ་མོ་ནི། བསྲུང་བཟློག་གསད་མདོར་བསྡུས་གསུམ་ཤེས་པར་བྱ། །​དང་པོ་བདག་ལ་མཐུ་གཏད་ནས་སྡིག་པ་བསགས་པ་སྡུག་བསྔལ་རྒྱུ་སྤྱོད་པའི། །​སེམས་ཅན་ཀུན་ལ་སྤྱི་ལ་སྙིང་རྗེ་བསྒོམ། །​བྱེ་བྲག་དུ་རང་ལ་སྡང་བའི་སེམས་ལྡན་ཞིང་། །​ངན་སྔགས་སྦྱོར་བྱེད་ཕོ་ཉ་སྦོད། དམོད་པའི་སྦྱོར་བ་བྱེད་པ་ལ། །​གདེངས་གསུམ་བླ་མའི་ཞལ་ལས་ཤེས་ཆེད་དུ་གཏང་བའི་སྙིང་རྗེ་བསྐྱེད། །​བདག་གཞན་གཉིས་ཀ་བདེ་བའི་ཕྱིར། །​ཐབས་མཆོག་བྷར་བའི་ལྷ་སྒོམ་སྨོན། །​སྙིང་རྗེ་ལྡན་པའི་མི་རྣམས་ཀྱི། །​ལུས་ནི་གླགས་མི་རྙེད་པས་ཕ་ལམ་གོང་པོ་འདྲ། །​དེ་ནས་ཕྱི་ནང་འཇིག་རྟེན་གྱི། །​དངོས་པོ་ཐམས་ཅད་གཞོམ་པར་བྱ། །​ཨོཾ་ཆོས་ཐམས་ཅད་ཤིན་ཏུ་དག་སྭ་བྷ་བ་ཤུད་དྷ་སརྦ་དྷརྨ་སྭ་བྷ་བ་ཤུད་དྷོ་ཧཾ། ལན་གསུམ་སྣང་བ་ཙམ་འདི་བརྗོད་དེ་འཇིག་རྟེན་ན། །​བདག་དང་ཕ་རོལ་དགྲ་བོ་ཡི་སྦོད་སྟོང་དང་། །​ཐུན་ཟོར་མནན་པ་རྫས་དང་ཁོའི་ངག་སྔགས་ཀྱི་སྦྱོར་བ་རྣམས། །​ཐམས་ཅད་མ་ལུས་སྟོང་པར་སྔགས་ཏིང་ངེ་འཛིན་གྱིས་སྦྱང་བ་བསམ། །​མཁའ་ལྟར་ཐམས་ཅད་སྟོང་པ་ལ། །​གཉིས་ཀ་སྟོང་ཉིད་ཡིན་པས གཅིག་ལ་གཅིག་གནོད་བྱེད་པར་འགལ། །​མཁའ་ལ་སྤྲིན་བྱུང་བ་ལྟར་སྟོང་པ་ཉིད་ཀྱི་རང་བཞིན་ལས། །​བྷྲུཾ་བསྐྱེད་སེམས་ལས་བྱུང་བའི་འཁོར་ལོ་འབར་བ་ནི། །​མེ་ཡི་འཁོར་ལོ་འབྱུང་པོ་སྡེ་བརྒྱད་གཅོད་པའི་རྩིབས་བརྒྱད་པ། །​འདབ་དགུའི་ཚད་ཚད་ལྡན་བསམ་པར་བྱ། །​འཁོར་ལོ་སྟེང་དུ་ཅུང་ཟད་མ་རེག་པར། །​རཾ་དམར་ལས་འབར་བའི་མེའི་གཞལ་བྱས་བསྐྱེད། །​ མེའི་དཀྱིལ་འཁོར་གྱི་དཀྱིལ་དུ་པད་ཉིའི་སྟེང་དུ་ཡི་གེ་ཧཱུཾ་ལས་ནི། །​སྔགས་རྩ་སྔགས་བརྗོད་ལྷ་དགུ་འཁོར་དང་དུས་གཅིག་བསྐྱེད། །​ཁྲོ་བོ་དགུ་སྐུ་མདོག་མུན་ལྟར་གནག་པ་ལ། །​བ་སྤུ་ཀུན་ནས་མེ་དཔུང་འཕྲོ། །​སྨ་ར་སྨིན་མ་དབུ་སྐྲ་གྱེན་དུ་འབར། །​ཉི་མ་དུས་གསུམ་མཁྱེན་བརྡར་བྷར་བའི་སྤྱན་གསུམ་བགྲད། །​མཆེ་བརྩིགས་ལྗགས་སྒྲིལ་གད་མོས་འདེབས། །​ཤངས་གོང་ཉེག་ལ་འབུར་རྟོག་ཆེ་སྐལ་མེད་འཇིགས་པའི་ཤངས། །​ཕྱག་གཉིས་གཡས་རྡེག་ཚུལ་ཤ་སུལ་ཧྲགས་ཡན་ལག་སྦོམ། །​བ་སྤུ་ཀུན་ནས་མེ་དཔུང་འཕྲོ། །​གསུས་པ་མ་ཞུམ་པ་འཕྱང་ཞིང་གཡོན་བརྐྱང་གཡས་བཀུམ་བཞུགས། སྟག་གི་ཤམ་ཐབས་རློན་པ་སྦྲུལ་གྱིས་ཡན་ལག་བརྒྱན། ཕྱག་གཉིས་གཡས་རྡོ་རྗེ་གཡོན་ཏྲི་ཤུ་ལ། །​འཁོར་ལོ་རྩིབས་བརྒྱད་རྩིབས་བཞིབཀལ། །​འཁོར་ཞིང་ལོག་འདྲེན་རྣམ་པར་གཅོད་པ་རྣམས། དེ་ལྟར་ལྷ་དགུ་འཁོར་བསྐྱེད་ནས་ནི། །​ཕྱོགས་མཚམས་ལྷ་བརྒྱད་ཕྱིར་བལྟས་ནས། །​སྔགས་འདི་ཀུན་གྱིས་བརྗོད་པར་བསམ། །​ཨོཾ་སྔགས་བཟློས་མ་ཐོག་སྔགས་ཀྱི་ཚིགས་བཅད་དུ་མི་རུང་གསུང་བྷ་ཡ་ན་ས་ནི། ཏྲ་ས་ནི་སརྦ་མ་ར། པྲ་ཀཾ་ཏཾ།ཧི་ར། །​བྷི་ན་ས་ནི། ཡི་གེ་ཙི་ཏ། སརྦ་དུཥྚན། དུ་ཋྚན་ས་ཏ་ཀི། སརྦ་ན། །​པྲ་ཏཾ་ཀི་ར་ནི། ཕཊ་དུ་ཕཊ་སྭཱ་ཧཱ། །​མེ་དང་ཁྲོ་བོ་ལས་བྱུང་བའི་འཁོར་ལོ་ཐམས་ཅད་ཀུན། །​བཟློག་པའི་དུས་སུ་གཡས་སྐོར་དུ་ནི་འཁོར་ལོ་བསམ། །​རང་ལ་དམིགས་པའི་དགྲ་དང་བགེགས་ཡོད་ན། །​མེ་དང་འཁོར་ལོ་སྤྲོས་ལ་ལུས་ལ་བསྣུན། །​སྒོམ་བཟླས་ཉིན་ལན་གསུམ་མཚན་ལན་གསུམ་དུས་དྲུག་བརྩོན་གྱུར་ན། །​ ཁོའི་སྦོད་གཏོང་ལྡོག་ཅིང་ངན་སྔགས་འཇིག །​ཁོའི་རྫས་ཀྱི་ནུས་པ་འཇིག་པར་འགྱུར། །​བླ་མ་མཐོང་རྒྱགས་བླ་མས་བསྲུང་བའོ། །​དྲིན་ཅན་བླ་མ་སྟེང་དུ་སྒོམ། །​ཁྲོ་བོ་བརྒྱད་ཀྱིས་བླ་མའི་མཐའ་བསྐོར་ལ། །​སྟེང་དུ་གདུག་པ་བཞིན་འཁོར་ལོ་བྷར་བ་བསམ། །​འོག་ཏུ་སློབ་འཁོར་ཡོ་བྱད་བསམ། །​ཁྲོ་བོ་བརྒྱདཀྱིས་རང་གི་མཐའ་མའི་དང་འདྲ་བས་མཐའ་བསྐོར་ལ། །​འོག་ཕན་ཚན་བསྐོར། ཡ་གཅིག་གོ་གདན་བཞིན་དུ་ཏུ་འཁོར་ལོ་བྷར་བ་བསམ། །​དེ་ནས་ཁོ་རང་ལ་བཟློག་པར་འདོད་པ་ཡིས། །​འཁོར་ལོའི་གནད་དགུ་མན་ངག་ཏུ་ཤེས་པ་བྱ། །​སྣང་བ་རྣམ་རྟོག་གཅོད་པའི་འཛིན་པ་གཅོད། །​ཁོ་མ་ཤི་ཙམ་བཟློག་དང་གསད་དང་ཁོ་དང་པོ་ཉ་གཉིས་ཀ་བློ་རྡེག་དང་། །​རང་གི་ལུས་བསྲུང་ཁོའི་ངག་གནན་སོ་རྨི་ལམ་བརྟག་པ་བྱེད་དོ། །​རླུང་གི་རྒྱའི་འཁོར་ལོའི་ཚད་ཙམ་པ། །​གཅོད་འོག་དུ་པ་བརྟན་གྱི་འཁོར་ལོ་བསམ། །​འོག་དུ་དངོས་པོ་རྣམ་པར་གཅོད་ཅིང་འཁོར་བ་ཡིས། །​གནས་པ་སྣོད་ཀྱི་འཇིག་རྟེན་འབྱུང་བཞི་ལས་བམས་པོ་གྲུབ་ཚད་དང་། །​བརྟེན་པ་སྡེ་བརྒྱད་འབྱུང་པོ་རྣམས། །​གཅད་ཙཀྲ་བསྲེག་ཐམས་ཅད་སྟོང་པར་བསམ། །​དེ་རྣམས་རྣམ་ཤེས་ཐམས་ཅད་ཀུན། །​སྤྲུལ་པའི་ཚུལ་དུ་རང་ལ་བསྡུ། །​ནམ་མཁའ་སྟོང་པའི་དབྱིངས་ན་ནི། །​འཁོར་ལོ་གཞལ་བྱས་ལྷ་རྣམས་ཀུན། །​ཚངས་པ་འཇིགས་ཆགས་དང་བྲལ་ལོ་བཞིན་དུ་བརྟག་པར་རང་བསམ། །​སྔགས་ཟླས་ལྷའི་ང་རྒྱལ་གྱིས་སྤྱོད་ལམ་ཐམས་ཅད་བྱ། །​དེ་ནས་བསྒོམས་པས་སྐྱོ་བར་འགྱུར་གྱི་བར། །​རང་གི་སྙིང་ཁར་འཁོར་ལོ་བྷར་བ་འཛུབ་གང་བསམ། །​ལྟེ་བར་རྡོ་རྗེ་སེམས་ཉིད་ཀྱི་ནས་སྔོན་པོ་ཙམ་ལ། །​ཁྲོ་བོའི་ཡེ་ཤེས་ཀྱི་ངོ་བོ་ཡི་གེ་ཧཱུཾ་གིས་མཚན་པ་ལ། །​ཧཱུཾ་གི་མཐའ་མར་རྩ་སྔགས་ཀྱིས་བསྐོར་བར་བསམ། །​རྣམ་པར་རང་འཁོར་དུ་བར་གྱུར་པ་ལ། །​ཡིད་རྩེ་གཅིག་ཏུ་གཏད་རྣམ་རྟོག་གཞན་མི་གཏང་། །​ཏིང་འཛིན་བརྟན་པའི་རྩེ་གཅིག་ཏུ་གནས་རྣལ་འབྱོར་པ། །​ལུས་སེམས་ལས་སུ་རུང་བར་འགྱུར། །​ནུས་སྟོབས་ཐམས་ཅད་དང་ལྡན་པར་འགྱུར། །​དེ་ལས་སྐྱོན་ལྡང་བར་འདོད་པ་ན། །​རྣམ་སྨིན་ཞེན་པའི་ལས་ངན་ལས་གྲུབ་པའི་ཤ་ཁྲག་ལུས་བརྟུབས་ཤིང་། །​ཡེ་ཤེས་མེ་ཡིས་ཕྱེ་མ་རྣམས་བསྲེགས་ནས་ནི། །​བདག་རང་དངོས་བྲལ་བདག་མེད་ནམ་མཁར་བསམ། །​བཟློག་པར་འདོད་ན་ཙ་ཀྲ་གཡས་སུ་བསྐོར། །​གསད་པར་འདོད་ན་གཡོན་དུ་བསྐོར། །​བློ་རྡེག་བྱེད་ན་བསྒྱུརལ་བསྐོར། །​རྟེན་གྱི་དད་པ་རྒྱལ་བའི་རིང་སྲེལ་རྒྱུ། །​རིན་ཆེན་གསེར་ཕྱེ་མ་དུར་ཁྲོད་ཤ་ཟ་ཡོད་པ་ནས་ས། །​སོ་ཐུབ་བསྲེགས་འཇིམ་པ་སྦྲུས་པ་ལ། །​རང་གི་མཐེའུ་ཆུང་གི་ཁྲུ་གང་ཚད་ལྡན་མཆོད་རྟེན་བྱ། །​བང་རིམ་ལྔ་བྱང་ཆུབ་ཆེན་པོར་དང་ལྡན་པ་ལ། །​དང་པོ་ཧཱུཾ་གིས་བསྐོར་བ་མགོ་ནང་དུ་ཡོད་པ་བྲི། །​ཨོཾ་དང་ཧ་དང་ས་དང་ཧ། །​བང་རིམ་བཞི་ལ་རིམ་བཞིན་བྲི། །​གཟུངས་མཚན་ཉི་ཤུ་རྩ་གཅིག་ལ། །​བདག་གི་དགྲ་བོ་ཆེ་གེ་མོའི། །​ལུས་ངག་ཡིད་གསུམ་གྱི་སྦྱོར་བ་རྣམས། ཤིག་ཅིག །​ཤིག་ཅིག །​ཆོམ་ཅིག་ཆོམ་ཅིག།ནོན་ཅིག་ནོན་ཅིག  །​ཅེས་པ་བཏགས་བྲིས་མཆོད་རྟེན་གྱི་ནང་དུ་བཞུག །​མི་འཇིགས་བརྟན་པའི་རྟེན་འབྲེལ་སྙིང་པོ་གཟུངས་དང་གཞུག །​བྲི་གཞི་དུར་ཁྲོད་རས་ཀྱི་གཞི་མ་ལ། །​གྲི་ཁྲག་དུག་ཆུ་སྦྱར་བ་ཡིས། །​ དགྲའི་ལྟེ་བ་བརྩིབས་བརྒྱད་མུ་ཁྱུད་གཉིས། །​ལྟེ་དགྲའི་ཟེར་དང་སྔགས་བྱ་ཡིན་བར་མིང་རུས་གཟུངས་ཀྱིས་བསྐོར། །​རྩིབས་ལ་རཾ་གཡས་གཡོན་ཧཱུཾ་རེ་རཾ་གཉིས་དང་། །​སྔགས་ལ་འདོགས་བྱས་ཕྱིའི་མུ་ཁྱུད་ལ། །​རྡོ་རྗེ་ཡང་དེའི་ཡང་ཕྱི་མ་ལ་ཏྲི་ཤུལ་དེ་ཕྱིར་བྲི། །​མཆོད་རྟེན་ལ་ཆོས་བཅུག་ལ་ཞབས་སྡོམ་བྱ། །​བསྒྲུབ་བྱའི་ལུས་ཚད་ལིང་ཁ་ཁྲུ་གང་ཚད། །​ལྕེ་ནི་ཐོང་བྲང་ཐོང་དུ་དྲངས་ཀང་ཚད་དུ་བྲི། །​རྣག་རྫས་ཆུ་ཤུལ་པ་དུག་དང་དྷ་དུ་རའི། །​ཁུ་བས་ལིང་ག་བྱུག་པར་བྱ། །​དཔྲལ་བར་མིང་མིང་སྟེ་སྙིང་ཁར་རུས། །​ཡན་ལག་བཞི་ལ་ཛ་རྣོ་ནང་དུ་བསྟན་པ་དང་རཾ།ལྕེ་གསེར་གྱི་རྡོ་རྗེ་རྒྱ་གྲམ་བྲི། །​དེ་ནས་རང་གི་བསྒྲུབ་ཁང་དུ། །​མ་དྷལ་སྟེང་དུ་ལིང་ཁ་གདིང་། །​དེའི་སྟེང་དུ་མཆོད་རྟེན་བཞག། དུས་ཟླ་བ་ཡར་གྱི་ཚེས་བརྒྱད་ལ། །​བགེགས་སྤྲད་རྩ་སྔགས་ཀྱིས་སྟོང་པ་ཉིད་དུ་ཨཱ་བྷ་བས་བསམ། །​ཡིག་ཙཀྲའི་འབྲུ་རྣམས་ནི་ལྷ་རུ་བསམ། བྷྲུཾ་ལས་རིན་ཆེན་མཆོད་རྟེན་བསྐྱེད། །​སྤྱན་དྲངས་པའི་ལྷ་བཞུགས་ཁྲུས་གསོལ་ཆུ་གཙང་གིས་མཆོད་བསྟོད་བྱ། །​བསྒྲུབ་བྱ་སྲང་བ་མནན་པར་གསོལ་བ་རྡབ། །​དེ་ནས་རང་ཁྲོ་བོར་བསམས་གི་སྙིང་ཁ་ནས། །​ལྕགས་ཀྱུ་ཞགས་པ་རབ་སྤྲོས་ལ། །​དགྲའི་སྙིང་ཕུགས་མགུལ་མཆིངས་དགུག་པར་བྱ། །​ཨོཾ་བྷ་ཡ་ན་དགྲའི་མིང་ཆེ་གེ་མོ་ཨོཾ་ཨ་གྷུ་ཤ་ཛ། ལྕགས་ཀྱུའི་ཕྱག་རྒྱ་དང་བཅས་ལ། ལན་གྲངས་ཉི་ཤུ་རྩ་གཅིག་གིས། །​བཀུག་ལ་ལིང་ཀ་དེ་ལ་བསྟིམ། ཨོཾ་བྷ་ཡ་ན་ཆེ་གེ་མོ་དགྲ་བོའི་མིང་པྲ་པེ་ཤ་སྟོམ། འཁོར་ལོ་བཞི་དང་བྲི་ལུགས་གོང་དང་འདྲ་བ་ལ། ལྟེ་བར་ཧཱུཾ་གཅིག་གཡས་གཡོན་རཾ་གཉིས་མཐའ། །​དེའི་ཧཱུཾ་རཾ་གྱི་མཐའ་མ་སྔགས་ཀྱིས་བསྐོར།མགོ་བོའི་ཐད་ཀ་ཧཱུཾ་གི་སྟེང་དུ་ཨོཾ་བྱས་ལ། རྩིབས་ལ་མིག་ཕྱིར་བརྟན་པ་ཧཱུཾ་དང་རཾ་གཉིས་བྲི། །​རྩ་སྔགས་རཀྵ་བཅས་པ་ནི། །​མུ་ཁྱུད་ནང་ལ་བྲི་བར་བྱ། །​རྡོ་རྗེ་བར་མུ་ཁྱུད་ཕྱི་མ་ལ་མཚམས་མེད་པར་བྲི། །​དེའི་ཕྱི་ལ་མེ་རི་བྲི། བགེགས་རྩ་སྔགས་བཟླས་ཐུན་བྲབ་སྐྲད་འཁོར་ལོ་སྟོང་པར་བསམ། །​བྷྲུཾ་ལས་འཁོར་ལོ་ཇི་བཞིན་བསྐྱེད། ཡིག་འབྲུ་དམ་ཚིག་ཁྲོ་བོ་ལ། །​ཡེ་ཤེས་ཁྲོ་བོ་རེག་ཚིག་དགུ་པོ་བཀུག་ལ་བསྟིམ། །​རྟེན་འབྲེལ་སྙིང་པོས་མེ་ཏོག་གཏོར། །​བུམ་ཆུས་བཀྲུ་ཞིང་བསྙེན་པ་བྱས་པའི་གཉིས་མེད་བསྟིམ། །​རྣམ་ལྔ་མཆོད་བསྟོད་པ་བསྟོད་བསྲུང་བ་གསོལ་བ་གདབ། །​འཁོར་ལོ་ལ་འཇུས་ལ་ཞག་བདུན་བར་དུ་བསྙེན་པ་བྱ། །​དེ་ནས་དྲིལ་ལ་ལས་བཏུམ། །​རང་གི་དཔུང་པ་གཡོན་ལ་གདགས་པར་བྱ། །​དུས་རྣམས་ཀུན་ཏུ་བསྲུང་བར་འགྱུར། །​དེ་ནས་རང་གི་སྙིང་ཁ་རུ། །​པདྨ་འདབ་མ་བཞི་པ་སྔོན་པོ་བསམ། །​དབུས་བདམ་སུ་པདྨ་རྩ་སྔགས་ཀྱི་ཡིག་འབྲུ་བསམ། །​ཨ་མདུན་ནུ་རྒྱབ་ཏ་གཡས་ར་གཡོན་འདབ་མ་ལ། །​འོད་ཟེར་ཡི་གེ་རྣམས་ལ་ལྡན་པར་བསམས་ནས་ནི། །​ཨོཾ་བྷ་ཡ་ན་ཨ་ནུ་ཏ་ར། ཨ་ས་ལེ་སྟོན། ཅེས་པ་བརྒྱ་དང་བརྒྱད་བཟླས་ལ། །​གོས་གསར་གོན་ལ་སྔས་ཁར་གཞུག །​ལྷོ་རུ་མགོ་བསྟན་པ་གཞོགས་གཡས་ཕབ། །​ཉལ་ལ་རྨི་ལྟས་བརྟག་པར་བྱ། །​བོང་བུ་དྲེའུ་བུད་མེད་དང་། །​བྱ་ནག་ལུག་ནག་ཚོང་པ་རྣམས། །​སྲོག་གཅོད་ཀྱི་མོ་རིག་རྣམས་ཀྱི་ཆོ་འཕྲུལ་ཡིན། །​མོན་དང་གནག་དང་བྱ་རོག་རྣམས། །​བདུད་དང་འགོང་པོའི་ཆོ་འཕྲུལ་ཡིན། །​སྲིན་པོ་ཤན་པ་རི་དྭགས་ཤ། །​གཤིན་རྗེ་ཡི་དྭགས་ཆོ་འཕྲུལ་ཡིན། །​གཅན་ཟན་དྷ་དང་ཇག་པ་རྣམས། །​གནོད་སྦྱིན་རྣམས་ཀྱི་ཆོ་འཕྲུལ་ཡིན། །​ལུས་དང་ཁྱིམ་མེ་འབར་ཉི་མས་གདུངས་པ་ནི། །​སྦྱིན་སྲེག་བྱེད་པའི་རྨི་ལྟས་ཡིན། །​སེར་བ་ཤོ་རྒལ་རི་ཉེར་རྨི། །​ཟོར་ཁ་རྟོང་པའི་ལྟས་སུ་བཟུང་། །​དོང་དུ་ལྷུང་དང་འདམ་དུ་བྱིང་། །​གདོས་ལ་བརྟགས་དང་རི་ཡིས་མནན། །​སྟེང་དུ་སྲོག་ཆགས་འཁྲབ་པ་རྣམས། མནན་པ་ཡོད་པའི་རྨི་ལྟས་ཡིན། །​བསྲུང་བཟློག་སྦྱོར་བ་དྲག་ཏུ་བྱ། །​གོ་གོན་མཚོན་ཐོགས་འཁར་དུ་ཆུད། །​ལས་མཁན་ཡིན་པས་ན་སྲིན་པོས་གཡོག་བྱས་རྨི་བ་ན། །​ཐར་ལ་བཟློག་ཤིང་ཐུབ་པར་འགྱུར་བ་ཡིན། །​དེ་ནས་རང་གི་ལྟོ་བ་ནི། །​རིན་ཆེན་ལུས་འདི་བྱིན་གྱིས་བརླབ་བུམ་པར་བསམ་པར་བྱ། །​འཁོར་ལོའི་སྟེང་དུ་སྙིང་ཁར་ལྷ་དགུ་བསྐྱེད་ནས་ནི། །​ལྷ་ལ་དམིགས་ལ་བཟླས་པ་བྱས་པ་ཡིས། །​ལྷ་རྣམས་བདུད་རྩིར་ཞུ་བར་བསམ།ཐོ་རངས་སྔ་བར་ལངས་ལ་ནི། །​དགྲ་ཡི་ཕྱོགས་སུ་ཁ་བལྟས་ལྷ་རུ་བསམས་ལ། །​དྲི་ཆུའི་དངས་མ་ཁྱོར་གང་ལ། །​ཨོཾ་བྷ་ཡ་ན་ཨ་མྲི་ཏ་ཧཱུཾ་ཕཊ། །​ཅེས་པ་ཉི་ཤུ་རྩ་གཅིག་བཏབ་བདུད་རྩིར་བསམས་ལ། །​རང་གི་ཞལ་གདམས་ལས་ཤེས་སོ། །​ཁོང་དུ་བཏུད་པར་བྱ། །​དེ་འོག་དྲི་ཆུ་ཁྱོར་གཡས་པའི་གང་ལ། །​ཨོཾ་བྷ་ཡ་མ་མ་རཀྵ་རཀྵ་ཧཱུཾ་ཕཊ། །​ཅེས་བཏབ་གཡོན་པའི་སྲིན་ལག་གིས། །​སྤྱི་གཙུག་སྨིན་མཚམས་ལྐོག་མ་དང་། །​སྙིང་ཁ་ལྟེ་བ་གསང་གནས་དང་། །​བཅུ་དྲུག་མདོ་དང་རོ་རྒྱབ་དང་། །​ལྟག་པའི་བདུད་དུ་ཐིག་ལེ་ཙཀྲ་རྡོ་རྗེས་མཚན་པ་རེ་བསམ་བྱ། །​གྲུབ་ན་མགོ་ལུས་ཁྱབ་པར་བྱུག།དེའི་ལྷག་པའི་དྲི་ཆུ་ལ། །​ཨོཾ་བྷ་ཡ་ན་ཆེ་གེ་མོ་མ་ར་ཡ། །​སྲོག་ཐུན་ས་མ་ཡ་ཟློག།ཐུམ་བྷྱོ། ཉི་ཤུ་གཅིག་བཏབ་ལན་གསུམ་གསུམ་ཙཀྲ་མེ་དང་བཅས་པར་བསམས་ལ་འཕང་།ཟོར་གྱི་སྣ་ལ་དགྲ་བདས་ནས། །​གཤིན་རྗེའི་གནས་སུ་སོང་བར་བསམ། །​ཡང་བཟློག་དཀར་མོ་ལ་བཟློག་འདི་ཤེས་པའི་བྱེད་ན། །​མི་ལ་སྦྱོར་བ་གཞན་མི་དགོས། །​དེ་ནས་བསད་པའི་སྦྱོར་བྱེད་ན། །​འཕང་སྲེག་གནན་གསུམ་ཤེས་པར་བྱ། །​སྔོན་དུ་བསྙེན་པ་འབུམ་ཚོ་ལྔ་ཉེ་བསྙེན་འབུམ་ཚོ་གསུམ་དང་བཅས་པ་རྫོགས་པ་ཡིས། །​ར་ཁྱི་ཕག་གསུམ་རོག་པོ་ཡི། །​སྲོག་ཆགས་གང་རུང་སྙིང་གི་ཁྲག་དང་ཁྲག་གཞན་ལ། །​ཉུངས་དཀར་སྐྱེ་ཚེ་ལན་ཚ་དང་། དུག་དང་ཚེར་མའི་རྩེ་མོ་གདབ། །​ལྕགས་སམ་ཟངས་ལ་བྲེ་གསུམ་ཤོར་བ་གྲུ་གསུམ་གའུའི་ནང་དུ་བླུགས། །​གའུ་ལ་མི་རྒྱུས་བསྒྲིལ་མའི་སྐུད་པ་གདགས། སྔགས་སྭ་བྷ་བ་ཀྱི་དོན་དྲན་སྟོང་པར་བྱ། །​ཧྲི་ལས་ཆོས་འབྱུང་དམར་ནག་གྲུ་གསུམ་བསྐྱེད། །​ར་ལས་རག་ཏའི་རྒྱ་མཚོ་སྨུག་ནག་བསམ། །​དེའི་ནང་དུ་ལྷ་དགུ་བསྐྱེད། །​ཡེ་ཤེས་ཁྲོ་བོ་བཀུག་ལ་བསྟིམ། །​ལྷ་ལ་གའུ་ཡི་དམིགས་ཏེ་སྔགས་བཟླས་པས། །​ཁྲོ་བོ་རྣམས་ཀྱི་སྨིན་མཚམས་ནས། །​ཡེ་ཤེས་རྒྱུན་འཛག་ཐིམ་པར་ཁྲག་གི་མདོག་དུ་བསམ། །​མཆོད་བསྟོད་གཏོར་མས་དུས་དྲུག་དུ་མཉེས་བྱས་ཤིང་། །​ཉི་ཤུ་གཅིག་ཏུ་ཐུན་དྲུག་དུ་བསྒྲུབ་པ་བྱ། །​རྟགས་ཁྲག་ལྷུང་བ་ལ་སོགས་པ་བྱུང་ནས་ནི་ལས་སྦྱོར་བརྩམ། །​རྩེ་མོ་མ་ཉམས་པའི་གཡག་རོག་ར་གཡས་ནང་དུ་བླུགས། །​སྟེང་གཡོགས་མེད་པའི་ས་ཁྱེར་རང་ལ་ལ། །​དགྲའི་ཕྱོགས་སུ་ཁ་བལྟས་ཏེ། །​རང་གི་གདོང་དུ་ཁྲག་ཟོར་བཞག། བསྙེན་གཏོར་དེ་ཡི་ཟོར་གྱི་གཡས་སུ་སྟེ། །​ཡུལ་གྱི་ལྷ་ལ་གསེར་སྐྱེམས་དབུལ། །​ཕྱོགས་ཀྱི་ལྷ་ལ་རང་གིས་མ་ཉཻས་པའི་དཔང་གཟུགས་བྱ། །​ཡེ་ཤེས་ལྷ་གསལ་བར་བྱ་ཡི་ང་རྒྱལ་གྱིས། །​བརྫུས་སྐྱེས་དྲག་པོའི་ཕོ་ཉ་རང་བཞིན་རང་གི་མདུན་དུ་བསམ་བསྐུལ། །​ལྷ་ཆེན་ཡབ་རྟག་པ་ཚངས་པའི་སྲས། །​ལྷ་དབང་ཕྱུག་ཆེན་པོ་ཁྲོས་པའི་དམ་ཉམས་ལ་སྐུ། སྲིན་པོ་རག་ཤ་སྤྲུལ་པའི་མཚན་མཐུ་བོ་ཆེ། །​རྫུ་འཕྲུལ་ཤུགས་ཆེ་མི་ལ་ཆིབས། །​སྐུ་མདོག་སྨུ་ནག་གཅེར་བུ་ལ། །​ལྕགས་ཀྱི་རལ་པ་ཤ་ར་ར། །​དཔྲལ་ན་ཁྲག་གི་དམིག་དགུ་ལ། །​ཁྲག་གི་མཆི་མ་ཉི་ལི་ལི། །​གཡས་གཉིས་མིའི་རོ་དབྱུག་ལྕགས་བཻར་བསྣམས། །​དབྱུག་པས་བྱོབས་ལ་བཻར་ཀས་བསྣུན། །​གཡོན་གཉིས་ལྕགས་ཀྱུ་རྒྱུ་ཞགས་རློན་པ་བསྣམས། ལྕགས་ཀྱུས་སྙིང་ཁ་ནས་ཁུག་ལ་ཞགས་པས་ཆིངས། །​དམ་ཚིག་ཉམས་པའི་སྙིང་མགོ་ཆོད། །​རག་ཤ་བྷར་བའི་གཡས་གཡོན་ན། །​ལྕགས་ཀྱི་མོན་པ་ནག་པོ་གཉིས། །​གཅེར་བུ་ཐལ་བའི་མདོག་ཅན་ལ། །​ལྕགས་ཀྱི་རལ་པ་རྩུག་ན་འཁྱིལ་བརྫེས། །​ལག་ན་ལྕགས་ཀྱི་ཐོ་སྐམ་བསྣམས། །​སྐམ་པས་བཟུང་ལ་ཐོ་བས་རྡུངས། །​དམ་ཉམས་དགྲ་བོའི་བཤད་མ་མཛོད། །​ཛ་ལ་རག་ཤ་མ་ར་པྲ་ཀང་། །​ཧི་ར་བྷི་ན་ས་ནི་ཡི་གེ་ཙི་ཏ། ས་མ་ཡ་ཆེ་གེ་མོ་ལ་མ་ར་ཡ་བྷྱོ། །​སྟེང་དུ་འཁོར་ལོ་རྩིབས་བརྒྱད་འོག་དུ་རྩིབས་བཞི་ལ། །​རའི་སྟེང་དང་འོག་དུ་བསྒོམ། །​དགྲ་ལ་ལུས་ལ་བསྣུན་པར་བསམས་ལ་འཕང་། །​དགྲ་ལ་ར་རྩེའི་ཁ་བལྟས་ཐེབས་པ་སྟེ། །​རང་ལ་ཁ་བལྟས་ལོག་པ་ཡིན། །​གཞན་དུ་བལྟས་ན་འགྱངས་པར་འགྱུར། །​ཟོར་ཁ་ཉི་ཤུ་གཅིག་འཕངས་ན། །​དགྲ་ལ་བྱས་ན་ནད་ཀྱིས་ཐེབས་པར་འགྱུར། །​བགེགས་ལ་བྱས་ན་ཟློག་པར་ངེས། །​མནན་པའི་ལས་ཀ་བྱེད་པ་ན། །​བསྒྲུབ་པ་གོང་དང་འདྲ་བ་ལ། །​ས་བདག་ཕག་པའི་ལས་སྦྱོར་དུས་སུ་ཐོད་པར་བཞུག །​རེ་བ་ནག་པོའི་ཁུང་དུ་གྲིལ། །​ཚོན་སྣ་ལྔ་ཡི་སྐུད་པས་བཅིང་། །​སྦྱིན་སྲེག་ཐལ་བ་དང་བཅས་པར། །​དུར་ཁྲོད་གཉན་པོའི་གནས་སུ་སྦ། །​གྲུ་གསུམ་ཁྲུ་གང་དོང་དུ་གཞུག་སྟེང་ནས་རྒྱ་རཾ་བྷར་བས་མནན། །​སྟེང་དུ་སྦྱིན་སྲེག་ལན་གསུམ་བྱ། །​དྲག་པོའི་ལས་གསུམ་ཕལ་ཆེ་རྣམས། །​སྦྱིན་སྲེག་ཆོ་གའི་གཞུང་ནས་ཤེས། །​བརྫུས་སྐྱེས་ཀྱི་སློབ་དཔོན་ཨརྱ་དྷེ་བས། མུ་སྟེགས་པའི་སྦྱོར་བ་རྣམས་བཤིག་པའི་ཕྱིར་མཛད་པ་རྫོགས་སོ།། །​།རྒྱ་གར་གྱི་མཁན་པོ་རྡོ་རྗེ་གདན་པ་དང་བོད་ཀྱི་ལོ་ཙ་བ་བ་རི་བས་བསྒྱུར་བའོ།། །​།</w:t>
       </w:r>
     </w:p>
     <w:sectPr/>
@@ -227,405 +32,6 @@
     <w:p>
       <w:r>
         <w:separator/>
-      </w:r>
-    </w:p>
-  </w:footnote>
-  <w:footnote w:id="20">
-    <w:p>
-      <w:pPr>
-        <w:pStyle w:val="FootnoteText"/>
-      </w:pPr>
-      <w:r>
-        <w:rPr>
-          <w:rStyle w:val="FootnoteReference"/>
-        </w:rPr>
-        <w:footnoteRef/>
-      </w:r>
-      <w:r>
-        <w:t xml:space="preserve"> </w:t>
-      </w:r>
-      <w:r>
-        <w:t xml:space="preserve">བརྐུམ་ པེ་ཅིན།</w:t>
-      </w:r>
-    </w:p>
-  </w:footnote>
-  <w:footnote w:id="21">
-    <w:p>
-      <w:pPr>
-        <w:pStyle w:val="FootnoteText"/>
-      </w:pPr>
-      <w:r>
-        <w:rPr>
-          <w:rStyle w:val="FootnoteReference"/>
-        </w:rPr>
-        <w:footnoteRef/>
-      </w:r>
-      <w:r>
-        <w:t xml:space="preserve"> </w:t>
-      </w:r>
-      <w:r>
-        <w:t xml:space="preserve">།དྲ་ པེ་ཅིན།</w:t>
-      </w:r>
-    </w:p>
-  </w:footnote>
-  <w:footnote w:id="22">
-    <w:p>
-      <w:pPr>
-        <w:pStyle w:val="FootnoteText"/>
-      </w:pPr>
-      <w:r>
-        <w:rPr>
-          <w:rStyle w:val="FootnoteReference"/>
-        </w:rPr>
-        <w:footnoteRef/>
-      </w:r>
-      <w:r>
-        <w:t xml:space="preserve"> </w:t>
-      </w:r>
-      <w:r>
-        <w:t xml:space="preserve">བརྒྱད་ཀྱིས་ པེ་ཅིན།</w:t>
-      </w:r>
-    </w:p>
-  </w:footnote>
-  <w:footnote w:id="23">
-    <w:p>
-      <w:pPr>
-        <w:pStyle w:val="FootnoteText"/>
-      </w:pPr>
-      <w:r>
-        <w:rPr>
-          <w:rStyle w:val="FootnoteReference"/>
-        </w:rPr>
-        <w:footnoteRef/>
-      </w:r>
-      <w:r>
-        <w:t xml:space="preserve"> </w:t>
-      </w:r>
-      <w:r>
-        <w:t xml:space="preserve">ཚན་ པེ་ཅིན།</w:t>
-      </w:r>
-    </w:p>
-  </w:footnote>
-  <w:footnote w:id="24">
-    <w:p>
-      <w:pPr>
-        <w:pStyle w:val="FootnoteText"/>
-      </w:pPr>
-      <w:r>
-        <w:rPr>
-          <w:rStyle w:val="FootnoteReference"/>
-        </w:rPr>
-        <w:footnoteRef/>
-      </w:r>
-      <w:r>
-        <w:t xml:space="preserve"> </w:t>
-      </w:r>
-      <w:r>
-        <w:t xml:space="preserve">བཞུག ། པེ་ཅིན།</w:t>
-      </w:r>
-    </w:p>
-  </w:footnote>
-  <w:footnote w:id="25">
-    <w:p>
-      <w:pPr>
-        <w:pStyle w:val="FootnoteText"/>
-      </w:pPr>
-      <w:r>
-        <w:rPr>
-          <w:rStyle w:val="FootnoteReference"/>
-        </w:rPr>
-        <w:footnoteRef/>
-      </w:r>
-      <w:r>
-        <w:t xml:space="preserve"> </w:t>
-      </w:r>
-      <w:r>
-        <w:t xml:space="preserve">རྩིབས་ པེ་ཅིན།</w:t>
-      </w:r>
-    </w:p>
-  </w:footnote>
-  <w:footnote w:id="26">
-    <w:p>
-      <w:pPr>
-        <w:pStyle w:val="FootnoteText"/>
-      </w:pPr>
-      <w:r>
-        <w:rPr>
-          <w:rStyle w:val="FootnoteReference"/>
-        </w:rPr>
-        <w:footnoteRef/>
-      </w:r>
-      <w:r>
-        <w:t xml:space="preserve"> </w:t>
-      </w:r>
-      <w:r>
-        <w:t xml:space="preserve">མིང་ པེ་ཅིན།</w:t>
-      </w:r>
-    </w:p>
-  </w:footnote>
-  <w:footnote w:id="27">
-    <w:p>
-      <w:pPr>
-        <w:pStyle w:val="FootnoteText"/>
-      </w:pPr>
-      <w:r>
-        <w:rPr>
-          <w:rStyle w:val="FootnoteReference"/>
-        </w:rPr>
-        <w:footnoteRef/>
-      </w:r>
-      <w:r>
-        <w:t xml:space="preserve"> </w:t>
-      </w:r>
-      <w:r>
-        <w:t xml:space="preserve">ལྕེ་ལ་ པེ་ཅིན།</w:t>
-      </w:r>
-    </w:p>
-  </w:footnote>
-  <w:footnote w:id="28">
-    <w:p>
-      <w:pPr>
-        <w:pStyle w:val="FootnoteText"/>
-      </w:pPr>
-      <w:r>
-        <w:rPr>
-          <w:rStyle w:val="FootnoteReference"/>
-        </w:rPr>
-        <w:footnoteRef/>
-      </w:r>
-      <w:r>
-        <w:t xml:space="preserve"> </w:t>
-      </w:r>
-      <w:r>
-        <w:t xml:space="preserve">གདིང་བདིང་། པེ་ཅིན།</w:t>
-      </w:r>
-    </w:p>
-  </w:footnote>
-  <w:footnote w:id="29">
-    <w:p>
-      <w:pPr>
-        <w:pStyle w:val="FootnoteText"/>
-      </w:pPr>
-      <w:r>
-        <w:rPr>
-          <w:rStyle w:val="FootnoteReference"/>
-        </w:rPr>
-        <w:footnoteRef/>
-      </w:r>
-      <w:r>
-        <w:t xml:space="preserve"> </w:t>
-      </w:r>
-      <w:r>
-        <w:t xml:space="preserve">།ཆིངས་ པེ་ཅིན།</w:t>
-      </w:r>
-    </w:p>
-  </w:footnote>
-  <w:footnote w:id="30">
-    <w:p>
-      <w:pPr>
-        <w:pStyle w:val="FootnoteText"/>
-      </w:pPr>
-      <w:r>
-        <w:rPr>
-          <w:rStyle w:val="FootnoteReference"/>
-        </w:rPr>
-        <w:footnoteRef/>
-      </w:r>
-      <w:r>
-        <w:t xml:space="preserve"> </w:t>
-      </w:r>
-      <w:r>
-        <w:t xml:space="preserve">གཏུམ། པེ་ཅིན།</w:t>
-      </w:r>
-    </w:p>
-  </w:footnote>
-  <w:footnote w:id="31">
-    <w:p>
-      <w:pPr>
-        <w:pStyle w:val="FootnoteText"/>
-      </w:pPr>
-      <w:r>
-        <w:rPr>
-          <w:rStyle w:val="FootnoteReference"/>
-        </w:rPr>
-        <w:footnoteRef/>
-      </w:r>
-      <w:r>
-        <w:t xml:space="preserve"> </w:t>
-      </w:r>
-      <w:r>
-        <w:t xml:space="preserve">བཞུག ། པེ་ཅིན།</w:t>
-      </w:r>
-    </w:p>
-  </w:footnote>
-  <w:footnote w:id="32">
-    <w:p>
-      <w:pPr>
-        <w:pStyle w:val="FootnoteText"/>
-      </w:pPr>
-      <w:r>
-        <w:rPr>
-          <w:rStyle w:val="FootnoteReference"/>
-        </w:rPr>
-        <w:footnoteRef/>
-      </w:r>
-      <w:r>
-        <w:t xml:space="preserve"> </w:t>
-      </w:r>
-      <w:r>
-        <w:t xml:space="preserve">བསྟན་ པེ་ཅིན།</w:t>
-      </w:r>
-    </w:p>
-  </w:footnote>
-  <w:footnote w:id="33">
-    <w:p>
-      <w:pPr>
-        <w:pStyle w:val="FootnoteText"/>
-      </w:pPr>
-      <w:r>
-        <w:rPr>
-          <w:rStyle w:val="FootnoteReference"/>
-        </w:rPr>
-        <w:footnoteRef/>
-      </w:r>
-      <w:r>
-        <w:t xml:space="preserve"> </w:t>
-      </w:r>
-      <w:r>
-        <w:t xml:space="preserve">རྟོང་ པེ་ཅིན།</w:t>
-      </w:r>
-    </w:p>
-  </w:footnote>
-  <w:footnote w:id="34">
-    <w:p>
-      <w:pPr>
-        <w:pStyle w:val="FootnoteText"/>
-      </w:pPr>
-      <w:r>
-        <w:rPr>
-          <w:rStyle w:val="FootnoteReference"/>
-        </w:rPr>
-        <w:footnoteRef/>
-      </w:r>
-      <w:r>
-        <w:t xml:space="preserve"> </w:t>
-      </w:r>
-      <w:r>
-        <w:t xml:space="preserve">དགག་ པེ་ཅིན།</w:t>
-      </w:r>
-    </w:p>
-  </w:footnote>
-  <w:footnote w:id="35">
-    <w:p>
-      <w:pPr>
-        <w:pStyle w:val="FootnoteText"/>
-      </w:pPr>
-      <w:r>
-        <w:rPr>
-          <w:rStyle w:val="FootnoteReference"/>
-        </w:rPr>
-        <w:footnoteRef/>
-      </w:r>
-      <w:r>
-        <w:t xml:space="preserve"> </w:t>
-      </w:r>
-      <w:r>
-        <w:t xml:space="preserve">གསད་པའི་ པེ་ཅིན།</w:t>
-      </w:r>
-    </w:p>
-  </w:footnote>
-  <w:footnote w:id="36">
-    <w:p>
-      <w:pPr>
-        <w:pStyle w:val="FootnoteText"/>
-      </w:pPr>
-      <w:r>
-        <w:rPr>
-          <w:rStyle w:val="FootnoteReference"/>
-        </w:rPr>
-        <w:footnoteRef/>
-      </w:r>
-      <w:r>
-        <w:t xml:space="preserve"> </w:t>
-      </w:r>
-      <w:r>
-        <w:t xml:space="preserve">ཉུངས་ པེ་ཅིན།</w:t>
-      </w:r>
-    </w:p>
-  </w:footnote>
-  <w:footnote w:id="37">
-    <w:p>
-      <w:pPr>
-        <w:pStyle w:val="FootnoteText"/>
-      </w:pPr>
-      <w:r>
-        <w:rPr>
-          <w:rStyle w:val="FootnoteReference"/>
-        </w:rPr>
-        <w:footnoteRef/>
-      </w:r>
-      <w:r>
-        <w:t xml:space="preserve"> </w:t>
-      </w:r>
-      <w:r>
-        <w:t xml:space="preserve">ནོང་ པེ་ཅིན།</w:t>
-      </w:r>
-    </w:p>
-  </w:footnote>
-  <w:footnote w:id="38">
-    <w:p>
-      <w:pPr>
-        <w:pStyle w:val="FootnoteText"/>
-      </w:pPr>
-      <w:r>
-        <w:rPr>
-          <w:rStyle w:val="FootnoteReference"/>
-        </w:rPr>
-        <w:footnoteRef/>
-      </w:r>
-      <w:r>
-        <w:t xml:space="preserve"> </w:t>
-      </w:r>
-      <w:r>
-        <w:t xml:space="preserve">བཞུག། པེ་ཅིན།</w:t>
-      </w:r>
-    </w:p>
-  </w:footnote>
-  <w:footnote w:id="39">
-    <w:p>
-      <w:pPr>
-        <w:pStyle w:val="FootnoteText"/>
-      </w:pPr>
-      <w:r>
-        <w:rPr>
-          <w:rStyle w:val="FootnoteReference"/>
-        </w:rPr>
-        <w:footnoteRef/>
-      </w:r>
-      <w:r>
-        <w:t xml:space="preserve"> </w:t>
-      </w:r>
-      <w:r>
-        <w:t xml:space="preserve">རྫུས་སྐྱེས་ པེ་ཅིན།</w:t>
-      </w:r>
-    </w:p>
-  </w:footnote>
-  <w:footnote w:id="40">
-    <w:p>
-      <w:pPr>
-        <w:pStyle w:val="FootnoteText"/>
-      </w:pPr>
-      <w:r>
-        <w:rPr>
-          <w:rStyle w:val="FootnoteReference"/>
-        </w:rPr>
-        <w:footnoteRef/>
-      </w:r>
-      <w:r>
-        <w:t xml:space="preserve"> </w:t>
-      </w:r>
-      <w:r>
-        <w:t xml:space="preserve"> ། །​ པེ་ཅིན།</w:t>
       </w:r>
     </w:p>
   </w:footnote>
